--- a/The Canvas App.docx
+++ b/The Canvas App.docx
@@ -33,7 +33,13 @@
         <w:t>users</w:t>
       </w:r>
       <w:r>
-        <w:t xml:space="preserve"> have the freedom to sketch, type, or embed objects.</w:t>
+        <w:t xml:space="preserve"> have the freedom to sketch, type, </w:t>
+      </w:r>
+      <w:r>
+        <w:t>and</w:t>
+      </w:r>
+      <w:r>
+        <w:t xml:space="preserve"> embed objects.</w:t>
       </w:r>
     </w:p>
     <w:p>
@@ -59,10 +65,7 @@
         <w:t xml:space="preserve">l. </w:t>
       </w:r>
       <w:r>
-        <w:t>Users can view and edit any parts of the canvas at anytime</w:t>
-      </w:r>
-      <w:r>
-        <w:t>, although naturally, new additions to the canvas would occur in a downward direction.</w:t>
+        <w:t>Users can view and edit any parts of the canvas at anytime, although naturally, new additions to the canvas would occur in a downward direction.</w:t>
       </w:r>
       <w:r>
         <w:t xml:space="preserve"> </w:t>
@@ -170,15 +173,7 @@
         <w:t>In embedding objects, users can add</w:t>
       </w:r>
       <w:r>
-        <w:t xml:space="preserve"> pictures and emojis (and possibly videos/gifs/</w:t>
-      </w:r>
-      <w:proofErr w:type="spellStart"/>
-      <w:r>
-        <w:t>etc</w:t>
-      </w:r>
-      <w:proofErr w:type="spellEnd"/>
-      <w:r>
-        <w:t xml:space="preserve"> later). A box is created which can be used to resize and rotate the objects.</w:t>
+        <w:t xml:space="preserve"> pictures and emojis (and possibly videos/gifs/etc later). A box is created which can be used to resize and rotate the objects.</w:t>
       </w:r>
     </w:p>
     <w:p>
@@ -218,10 +213,7 @@
         <w:t xml:space="preserve"> of the canvas.</w:t>
       </w:r>
       <w:r>
-        <w:t xml:space="preserve"> In addition, a canvas overview can be shown, which shows the entire canvas and makes it easy for users to navigate quickly to different areas of the canvas. </w:t>
-      </w:r>
-      <w:r>
-        <w:t>When users enter a chat room, they will be prompted to view the new additions, if applicable.</w:t>
+        <w:t xml:space="preserve"> In addition, a canvas overview can be shown, which shows the entire canvas and makes it easy for users to navigate quickly to different areas of the canvas. When users enter a chat room, they will be prompted to view the new additions, if applicable.</w:t>
       </w:r>
     </w:p>
     <w:sectPr>
